--- a/WordDocuments/TimesNewRoman/0108.docx
+++ b/WordDocuments/TimesNewRoman/0108.docx
@@ -8,11 +8,11 @@
       </w:pPr>
       <w:r>
         <w:rPr>
-          <w:rFonts w:ascii="TimesNewToman" w:hAnsi="TimesNewToman"/>
+          <w:rFonts w:ascii="Times New Roman" w:hAnsi="Times New Roman"/>
           <w:color w:val="000000"/>
           <w:sz w:val="44"/>
         </w:rPr>
-        <w:t>Embracing Digital Technologies in Forensic Science</w:t>
+        <w:t>The Fascinating World of Chemistry and Its Impact on our Lives</w:t>
       </w:r>
     </w:p>
     <w:p>
@@ -22,27 +22,11 @@
       </w:pPr>
       <w:r>
         <w:rPr>
-          <w:rFonts w:ascii="TimesNewToman" w:hAnsi="TimesNewToman"/>
+          <w:rFonts w:ascii="Times New Roman" w:hAnsi="Times New Roman"/>
           <w:color w:val="000000"/>
           <w:sz w:val="36"/>
         </w:rPr>
-        <w:t>Dr</w:t>
-      </w:r>
-      <w:r>
-        <w:rPr>
-          <w:rFonts w:ascii="TimesNewToman" w:hAnsi="TimesNewToman"/>
-          <w:color w:val="000000"/>
-          <w:sz w:val="36"/>
-        </w:rPr>
-        <w:t>.</w:t>
-      </w:r>
-      <w:r>
-        <w:rPr>
-          <w:rFonts w:ascii="TimesNewToman" w:hAnsi="TimesNewToman"/>
-          <w:color w:val="000000"/>
-          <w:sz w:val="36"/>
-        </w:rPr>
-        <w:t xml:space="preserve"> Emily Carter</w:t>
+        <w:t>Alice Philips</w:t>
       </w:r>
     </w:p>
     <w:p>
@@ -51,15 +35,15 @@
       </w:pPr>
       <w:r>
         <w:rPr>
-          <w:rFonts w:ascii="TimesNewToman" w:hAnsi="TimesNewToman"/>
+          <w:rFonts w:ascii="Times New Roman" w:hAnsi="Times New Roman"/>
           <w:color w:val="000000"/>
           <w:sz w:val="32"/>
         </w:rPr>
-        <w:t>emily_carter@forensicinstitute</w:t>
+        <w:t>alice</w:t>
       </w:r>
       <w:r>
         <w:rPr>
-          <w:rFonts w:ascii="TimesNewToman" w:hAnsi="TimesNewToman"/>
+          <w:rFonts w:ascii="Times New Roman" w:hAnsi="Times New Roman"/>
           <w:color w:val="000000"/>
           <w:sz w:val="32"/>
         </w:rPr>
@@ -67,7 +51,23 @@
       </w:r>
       <w:r>
         <w:rPr>
-          <w:rFonts w:ascii="TimesNewToman" w:hAnsi="TimesNewToman"/>
+          <w:rFonts w:ascii="Times New Roman" w:hAnsi="Times New Roman"/>
+          <w:color w:val="000000"/>
+          <w:sz w:val="32"/>
+        </w:rPr>
+        <w:t>philips@educationalhub</w:t>
+      </w:r>
+      <w:r>
+        <w:rPr>
+          <w:rFonts w:ascii="Times New Roman" w:hAnsi="Times New Roman"/>
+          <w:color w:val="000000"/>
+          <w:sz w:val="32"/>
+        </w:rPr>
+        <w:t>.</w:t>
+      </w:r>
+      <w:r>
+        <w:rPr>
+          <w:rFonts w:ascii="Times New Roman" w:hAnsi="Times New Roman"/>
           <w:color w:val="000000"/>
           <w:sz w:val="32"/>
         </w:rPr>
@@ -78,15 +78,15 @@
     <w:p>
       <w:r>
         <w:rPr>
-          <w:rFonts w:ascii="TimesNewToman" w:hAnsi="TimesNewToman"/>
+          <w:rFonts w:ascii="Times New Roman" w:hAnsi="Times New Roman"/>
           <w:color w:val="000000"/>
           <w:sz w:val="24"/>
         </w:rPr>
-        <w:t>As technology advances at an exponential pace, its impact on various fields is undeniable</w:t>
+        <w:t>In the vast realm of science, chemistry stands as a captivating subject that unveils the secrets of matter and its interactions</w:t>
       </w:r>
       <w:r>
         <w:rPr>
-          <w:rFonts w:ascii="TimesNewToman" w:hAnsi="TimesNewToman"/>
+          <w:rFonts w:ascii="Times New Roman" w:hAnsi="Times New Roman"/>
           <w:color w:val="000000"/>
           <w:sz w:val="24"/>
         </w:rPr>
@@ -94,15 +94,15 @@
       </w:r>
       <w:r>
         <w:rPr>
-          <w:rFonts w:ascii="TimesNewToman" w:hAnsi="TimesNewToman"/>
+          <w:rFonts w:ascii="Times New Roman" w:hAnsi="Times New Roman"/>
           <w:color w:val="000000"/>
           <w:sz w:val="24"/>
         </w:rPr>
-        <w:t xml:space="preserve"> Forensic science is no exception, witnessing a transformative convergence with digital technologies</w:t>
+        <w:t xml:space="preserve"> It delves into the intricate dance of elements, compounds, and molecules, unraveling the fundamental principles governing their behavior and properties</w:t>
       </w:r>
       <w:r>
         <w:rPr>
-          <w:rFonts w:ascii="TimesNewToman" w:hAnsi="TimesNewToman"/>
+          <w:rFonts w:ascii="Times New Roman" w:hAnsi="Times New Roman"/>
           <w:color w:val="000000"/>
           <w:sz w:val="24"/>
         </w:rPr>
@@ -110,15 +110,15 @@
       </w:r>
       <w:r>
         <w:rPr>
-          <w:rFonts w:ascii="TimesNewToman" w:hAnsi="TimesNewToman"/>
+          <w:rFonts w:ascii="Times New Roman" w:hAnsi="Times New Roman"/>
           <w:color w:val="000000"/>
           <w:sz w:val="24"/>
         </w:rPr>
-        <w:t xml:space="preserve"> This integration has revolutionized every aspect of forensic investigations, from crime scene documentation to evidence analysis and courtroom presentations</w:t>
+        <w:t xml:space="preserve"> Chemistry's influence is pervasive; it weaves its way into our daily lives, shaping the materials we use, the food we eat, and the medicines we rely on</w:t>
       </w:r>
       <w:r>
         <w:rPr>
-          <w:rFonts w:ascii="TimesNewToman" w:hAnsi="TimesNewToman"/>
+          <w:rFonts w:ascii="Times New Roman" w:hAnsi="Times New Roman"/>
           <w:color w:val="000000"/>
           <w:sz w:val="24"/>
         </w:rPr>
@@ -126,15 +126,15 @@
       </w:r>
       <w:r>
         <w:rPr>
-          <w:rFonts w:ascii="TimesNewToman" w:hAnsi="TimesNewToman"/>
+          <w:rFonts w:ascii="Times New Roman" w:hAnsi="Times New Roman"/>
           <w:color w:val="000000"/>
           <w:sz w:val="24"/>
         </w:rPr>
-        <w:t xml:space="preserve"> The advent of digital advancements in forensic science has significantly enhanced the efficiency, accuracy, and reliability of forensic examinations</w:t>
+        <w:t xml:space="preserve"> Through the study of chemistry, we embark on a journey of exploration, discovery, and innovation</w:t>
       </w:r>
       <w:r>
         <w:rPr>
-          <w:rFonts w:ascii="TimesNewToman" w:hAnsi="TimesNewToman"/>
+          <w:rFonts w:ascii="Times New Roman" w:hAnsi="Times New Roman"/>
           <w:color w:val="000000"/>
           <w:sz w:val="24"/>
         </w:rPr>
@@ -142,7 +142,7 @@
       </w:r>
       <w:r>
         <w:rPr>
-          <w:rFonts w:ascii="TimesNewToman" w:hAnsi="TimesNewToman"/>
+          <w:rFonts w:ascii="Times New Roman" w:hAnsi="Times New Roman"/>
           <w:color w:val="000000"/>
           <w:sz w:val="24"/>
         </w:rPr>
@@ -150,16 +150,16 @@
       </w:r>
       <w:r>
         <w:rPr>
-          <w:rFonts w:ascii="TimesNewToman" w:hAnsi="TimesNewToman"/>
+          <w:rFonts w:ascii="Times New Roman" w:hAnsi="Times New Roman"/>
           <w:color w:val="000000"/>
           <w:sz w:val="24"/>
         </w:rPr>
         <w:br/>
-        <w:t>Digital crime scene processing, the cornerstone of modern forensic investigations, allows for thorough and meticulous documentation of the crime scene</w:t>
+        <w:t>From the intricate interactions of atoms and molecules to the synthesis of revolutionary materials, chemistry has revolutionized the way we understand and manipulate the world around us</w:t>
       </w:r>
       <w:r>
         <w:rPr>
-          <w:rFonts w:ascii="TimesNewToman" w:hAnsi="TimesNewToman"/>
+          <w:rFonts w:ascii="Times New Roman" w:hAnsi="Times New Roman"/>
           <w:color w:val="000000"/>
           <w:sz w:val="24"/>
         </w:rPr>
@@ -167,15 +167,15 @@
       </w:r>
       <w:r>
         <w:rPr>
-          <w:rFonts w:ascii="TimesNewToman" w:hAnsi="TimesNewToman"/>
+          <w:rFonts w:ascii="Times New Roman" w:hAnsi="Times New Roman"/>
           <w:color w:val="000000"/>
           <w:sz w:val="24"/>
         </w:rPr>
-        <w:t xml:space="preserve"> Advanced imaging techniques, such as 3D laser scanning and photogrammetry, capture scenes accurately, enabling precise evidence location and virtual reconstructions</w:t>
+        <w:t xml:space="preserve"> It has transformed industries, leading to the development of innovative products, groundbreaking technologies, and life-saving medicines</w:t>
       </w:r>
       <w:r>
         <w:rPr>
-          <w:rFonts w:ascii="TimesNewToman" w:hAnsi="TimesNewToman"/>
+          <w:rFonts w:ascii="Times New Roman" w:hAnsi="Times New Roman"/>
           <w:color w:val="000000"/>
           <w:sz w:val="24"/>
         </w:rPr>
@@ -183,15 +183,15 @@
       </w:r>
       <w:r>
         <w:rPr>
-          <w:rFonts w:ascii="TimesNewToman" w:hAnsi="TimesNewToman"/>
+          <w:rFonts w:ascii="Times New Roman" w:hAnsi="Times New Roman"/>
           <w:color w:val="000000"/>
           <w:sz w:val="24"/>
         </w:rPr>
-        <w:t xml:space="preserve"> Furthermore, digital evidence acquisition and analysis tools facilitate the extraction of data from digital devices, enabling forensic experts to uncover digital footprints and hidden connections that may hold valuable clues</w:t>
+        <w:t xml:space="preserve"> Chemistry's reach extends far beyond the laboratory; it touches every aspect of our existence, from the clothes we wear to the energy we consume</w:t>
       </w:r>
       <w:r>
         <w:rPr>
-          <w:rFonts w:ascii="TimesNewToman" w:hAnsi="TimesNewToman"/>
+          <w:rFonts w:ascii="Times New Roman" w:hAnsi="Times New Roman"/>
           <w:color w:val="000000"/>
           <w:sz w:val="24"/>
         </w:rPr>
@@ -199,7 +199,7 @@
       </w:r>
       <w:r>
         <w:rPr>
-          <w:rFonts w:ascii="TimesNewToman" w:hAnsi="TimesNewToman"/>
+          <w:rFonts w:ascii="Times New Roman" w:hAnsi="Times New Roman"/>
           <w:color w:val="000000"/>
           <w:sz w:val="24"/>
         </w:rPr>
@@ -207,16 +207,16 @@
       </w:r>
       <w:r>
         <w:rPr>
-          <w:rFonts w:ascii="TimesNewToman" w:hAnsi="TimesNewToman"/>
+          <w:rFonts w:ascii="Times New Roman" w:hAnsi="Times New Roman"/>
           <w:color w:val="000000"/>
           <w:sz w:val="24"/>
         </w:rPr>
         <w:br/>
-        <w:t>The application of digital technologies also plays a pivotal role in enhancing evidence analysis</w:t>
+        <w:t>The study of chemistry ignites a passion for discovery and fosters a deeper appreciation for the intricate interconnectedness of nature</w:t>
       </w:r>
       <w:r>
         <w:rPr>
-          <w:rFonts w:ascii="TimesNewToman" w:hAnsi="TimesNewToman"/>
+          <w:rFonts w:ascii="Times New Roman" w:hAnsi="Times New Roman"/>
           <w:color w:val="000000"/>
           <w:sz w:val="24"/>
         </w:rPr>
@@ -224,15 +224,15 @@
       </w:r>
       <w:r>
         <w:rPr>
-          <w:rFonts w:ascii="TimesNewToman" w:hAnsi="TimesNewToman"/>
+          <w:rFonts w:ascii="Times New Roman" w:hAnsi="Times New Roman"/>
           <w:color w:val="000000"/>
           <w:sz w:val="24"/>
         </w:rPr>
-        <w:t xml:space="preserve"> Artificial intelligence-driven algorithms and image processing techniques aid forensic experts in extracting crucial details from complex and voluminous data sets, saving valuable time and increasing the accuracy of examinations</w:t>
+        <w:t xml:space="preserve"> It provides a toolkit for understanding and problem-solving, empowering individuals to address global challenges ranging from climate change and sustainable energy to the development of cures for deadly diseases</w:t>
       </w:r>
       <w:r>
         <w:rPr>
-          <w:rFonts w:ascii="TimesNewToman" w:hAnsi="TimesNewToman"/>
+          <w:rFonts w:ascii="Times New Roman" w:hAnsi="Times New Roman"/>
           <w:color w:val="000000"/>
           <w:sz w:val="24"/>
         </w:rPr>
@@ -240,31 +240,15 @@
       </w:r>
       <w:r>
         <w:rPr>
-          <w:rFonts w:ascii="TimesNewToman" w:hAnsi="TimesNewToman"/>
+          <w:rFonts w:ascii="Times New Roman" w:hAnsi="Times New Roman"/>
           <w:color w:val="000000"/>
           <w:sz w:val="24"/>
         </w:rPr>
-        <w:t xml:space="preserve"> DNA analysis, which plays a central role in forensic investigations, has been transformed by digital breakthroughs</w:t>
+        <w:t xml:space="preserve"> Chemistry empowers us to harness the transformative power of science to build a healthier, more sustainable, and prosperous world</w:t>
       </w:r>
       <w:r>
         <w:rPr>
-          <w:rFonts w:ascii="TimesNewToman" w:hAnsi="TimesNewToman"/>
-          <w:color w:val="000000"/>
-          <w:sz w:val="24"/>
-        </w:rPr>
-        <w:t>.</w:t>
-      </w:r>
-      <w:r>
-        <w:rPr>
-          <w:rFonts w:ascii="TimesNewToman" w:hAnsi="TimesNewToman"/>
-          <w:color w:val="000000"/>
-          <w:sz w:val="24"/>
-        </w:rPr>
-        <w:t xml:space="preserve"> Automated DNA sequencing technologies accelerate the identification process and provide robust DNA profiles, boosting the efficiency of forensic DNA analysis</w:t>
-      </w:r>
-      <w:r>
-        <w:rPr>
-          <w:rFonts w:ascii="TimesNewToman" w:hAnsi="TimesNewToman"/>
+          <w:rFonts w:ascii="Times New Roman" w:hAnsi="Times New Roman"/>
           <w:color w:val="000000"/>
           <w:sz w:val="24"/>
         </w:rPr>
@@ -274,7 +258,7 @@
     <w:p>
       <w:r>
         <w:rPr>
-          <w:rFonts w:ascii="TimesNewToman" w:hAnsi="TimesNewToman"/>
+          <w:rFonts w:ascii="Times New Roman" w:hAnsi="Times New Roman"/>
           <w:color w:val="000000"/>
           <w:sz w:val="28"/>
         </w:rPr>
@@ -284,83 +268,76 @@
     <w:p>
       <w:r>
         <w:rPr>
-          <w:rFonts w:ascii="TimesNewToman" w:hAnsi="TimesNewToman"/>
+          <w:rFonts w:ascii="Times New Roman" w:hAnsi="Times New Roman"/>
           <w:color w:val="000000"/>
         </w:rPr>
-        <w:t>The integration of digital technologies in forensic science has ushered in a new era of enhanced efficiency, accuracy, and reliability in forensic investigations</w:t>
+        <w:t>Chemistry, with its exploration of matter's fundamental principles and interactions, unveils a world of wonders</w:t>
       </w:r>
       <w:r>
         <w:rPr>
-          <w:rFonts w:ascii="TimesNewToman" w:hAnsi="TimesNewToman"/>
+          <w:rFonts w:ascii="Times New Roman" w:hAnsi="Times New Roman"/>
           <w:color w:val="000000"/>
         </w:rPr>
         <w:t>.</w:t>
       </w:r>
       <w:r>
         <w:rPr>
-          <w:rFonts w:ascii="TimesNewToman" w:hAnsi="TimesNewToman"/>
+          <w:rFonts w:ascii="Times New Roman" w:hAnsi="Times New Roman"/>
           <w:color w:val="000000"/>
         </w:rPr>
-        <w:t xml:space="preserve"> Digital crime scene processing techniques provide thorough documentation and virtual reconstructions, aiding in evidence collection and analysis</w:t>
+        <w:t xml:space="preserve"> It impacts every aspect of our lives, from the materials we use to the medicines we rely on</w:t>
       </w:r>
       <w:r>
         <w:rPr>
-          <w:rFonts w:ascii="TimesNewToman" w:hAnsi="TimesNewToman"/>
+          <w:rFonts w:ascii="Times New Roman" w:hAnsi="Times New Roman"/>
           <w:color w:val="000000"/>
         </w:rPr>
         <w:t>.</w:t>
       </w:r>
       <w:r>
         <w:rPr>
-          <w:rFonts w:ascii="TimesNewToman" w:hAnsi="TimesNewToman"/>
+          <w:rFonts w:ascii="Times New Roman" w:hAnsi="Times New Roman"/>
           <w:color w:val="000000"/>
         </w:rPr>
-        <w:t xml:space="preserve"> Digital evidence acquisition and analysis tools uncover digital evidence and hidden connections</w:t>
+        <w:t xml:space="preserve"> Studying chemistry ignites a passion for discovery, fosters problem-solving skills, and provides a deeper understanding of the world around us</w:t>
       </w:r>
       <w:r>
         <w:rPr>
-          <w:rFonts w:ascii="TimesNewToman" w:hAnsi="TimesNewToman"/>
+          <w:rFonts w:ascii="Times New Roman" w:hAnsi="Times New Roman"/>
           <w:color w:val="000000"/>
         </w:rPr>
         <w:t>.</w:t>
       </w:r>
       <w:r>
         <w:rPr>
-          <w:rFonts w:ascii="TimesNewToman" w:hAnsi="TimesNewToman"/>
+          <w:rFonts w:ascii="Times New Roman" w:hAnsi="Times New Roman"/>
           <w:color w:val="000000"/>
         </w:rPr>
-        <w:t xml:space="preserve"> Furthermore, AI-driven algorithms, image processing, and automated </w:t>
+        <w:t xml:space="preserve"> Its influence is far-reaching, extending from the laboratory to the global stage, driving innovation and addressing critical challenges</w:t>
       </w:r>
       <w:r>
         <w:rPr>
-          <w:rFonts w:ascii="TimesNewToman" w:hAnsi="TimesNewToman"/>
-          <w:color w:val="000000"/>
-        </w:rPr>
-        <w:lastRenderedPageBreak/>
-        <w:t>DNA sequencing have significantly improved forensic examinations</w:t>
-      </w:r>
-      <w:r>
-        <w:rPr>
-          <w:rFonts w:ascii="TimesNewToman" w:hAnsi="TimesNewToman"/>
+          <w:rFonts w:ascii="Times New Roman" w:hAnsi="Times New Roman"/>
           <w:color w:val="000000"/>
         </w:rPr>
         <w:t>.</w:t>
       </w:r>
       <w:r>
         <w:rPr>
-          <w:rFonts w:ascii="TimesNewToman" w:hAnsi="TimesNewToman"/>
+          <w:rFonts w:ascii="Times New Roman" w:hAnsi="Times New Roman"/>
           <w:color w:val="000000"/>
         </w:rPr>
-        <w:t xml:space="preserve"> These advancements have revolutionized crime investigations, leading to greater accountability and justice</w:t>
+        <w:t xml:space="preserve"> Chemistry empowers us to harness the transformative power of science for the betterment of humanity</w:t>
       </w:r>
       <w:r>
         <w:rPr>
-          <w:rFonts w:ascii="TimesNewToman" w:hAnsi="TimesNewToman"/>
+          <w:rFonts w:ascii="Times New Roman" w:hAnsi="Times New Roman"/>
           <w:color w:val="000000"/>
         </w:rPr>
         <w:t>.</w:t>
       </w:r>
     </w:p>
+    <w:p/>
     <w:sectPr>
       <w:pgSz w:w="12240" w:h="15840"/>
       <w:pgMar w:top="1440" w:right="1800" w:bottom="1440" w:left="1800" w:header="720" w:footer="720" w:gutter="0"/>
@@ -544,31 +521,31 @@
       </w:rPr>
     </w:lvl>
   </w:abstractNum>
-  <w:num w:numId="1" w16cid:durableId="1240824516">
+  <w:num w:numId="1" w16cid:durableId="1266425834">
     <w:abstractNumId w:val="8"/>
   </w:num>
-  <w:num w:numId="2" w16cid:durableId="266276553">
+  <w:num w:numId="2" w16cid:durableId="20592073">
     <w:abstractNumId w:val="6"/>
   </w:num>
-  <w:num w:numId="3" w16cid:durableId="774641556">
+  <w:num w:numId="3" w16cid:durableId="99571104">
     <w:abstractNumId w:val="5"/>
   </w:num>
-  <w:num w:numId="4" w16cid:durableId="1944217637">
+  <w:num w:numId="4" w16cid:durableId="90660677">
     <w:abstractNumId w:val="4"/>
   </w:num>
-  <w:num w:numId="5" w16cid:durableId="430207334">
+  <w:num w:numId="5" w16cid:durableId="1769807617">
     <w:abstractNumId w:val="7"/>
   </w:num>
-  <w:num w:numId="6" w16cid:durableId="1835416203">
+  <w:num w:numId="6" w16cid:durableId="1575892641">
     <w:abstractNumId w:val="3"/>
   </w:num>
-  <w:num w:numId="7" w16cid:durableId="601183327">
+  <w:num w:numId="7" w16cid:durableId="1713848076">
     <w:abstractNumId w:val="2"/>
   </w:num>
-  <w:num w:numId="8" w16cid:durableId="217863623">
+  <w:num w:numId="8" w16cid:durableId="542209892">
     <w:abstractNumId w:val="1"/>
   </w:num>
-  <w:num w:numId="9" w16cid:durableId="1858037388">
+  <w:num w:numId="9" w16cid:durableId="129255119">
     <w:abstractNumId w:val="0"/>
   </w:num>
 </w:numbering>
